--- a/Módulos/KeyboardReader/(ANTIGO)ModuloKeyBoardReader_G5 (1).docx
+++ b/Módulos/KeyboardReader/(ANTIGO)ModuloKeyBoardReader_G5 (1).docx
@@ -1,6 +1,6 @@
 
 <file path=word/document.xml><?xml version="1.0" encoding="utf-8"?>
-<w:document xmlns:wpc="http://schemas.microsoft.com/office/word/2010/wordprocessingCanvas" xmlns:cx="http://schemas.microsoft.com/office/drawing/2014/chartex" xmlns:mc="http://schemas.openxmlformats.org/markup-compatibility/2006" xmlns:o="urn:schemas-microsoft-com:office:office" xmlns:r="http://schemas.openxmlformats.org/officeDocument/2006/relationships" xmlns:m="http://schemas.openxmlformats.org/officeDocument/2006/math" xmlns:v="urn:schemas-microsoft-com:vml" xmlns:wp14="http://schemas.microsoft.com/office/word/2010/wordprocessingDrawing" xmlns:wp="http://schemas.openxmlformats.org/drawingml/2006/wordprocessingDrawing" xmlns:w10="urn:schemas-microsoft-com:office:word" xmlns:w="http://schemas.openxmlformats.org/wordprocessingml/2006/main" xmlns:w14="http://schemas.microsoft.com/office/word/2010/wordml" xmlns:w15="http://schemas.microsoft.com/office/word/2012/wordml" xmlns:w16se="http://schemas.microsoft.com/office/word/2015/wordml/symex" xmlns:wpg="http://schemas.microsoft.com/office/word/2010/wordprocessingGroup" xmlns:wpi="http://schemas.microsoft.com/office/word/2010/wordprocessingInk" xmlns:wne="http://schemas.microsoft.com/office/word/2006/wordml" xmlns:wps="http://schemas.microsoft.com/office/word/2010/wordprocessingShape" mc:Ignorable="w14 w15 w16se wp14">
+<w:document xmlns:wpc="http://schemas.microsoft.com/office/word/2010/wordprocessingCanvas" xmlns:cx="http://schemas.microsoft.com/office/drawing/2014/chartex" xmlns:cx1="http://schemas.microsoft.com/office/drawing/2015/9/8/chartex" xmlns:cx2="http://schemas.microsoft.com/office/drawing/2015/10/21/chartex" xmlns:cx3="http://schemas.microsoft.com/office/drawing/2016/5/9/chartex" xmlns:cx4="http://schemas.microsoft.com/office/drawing/2016/5/10/chartex" xmlns:cx5="http://schemas.microsoft.com/office/drawing/2016/5/11/chartex" xmlns:cx6="http://schemas.microsoft.com/office/drawing/2016/5/12/chartex" xmlns:cx7="http://schemas.microsoft.com/office/drawing/2016/5/13/chartex" xmlns:cx8="http://schemas.microsoft.com/office/drawing/2016/5/14/chartex" xmlns:mc="http://schemas.openxmlformats.org/markup-compatibility/2006" xmlns:aink="http://schemas.microsoft.com/office/drawing/2016/ink" xmlns:am3d="http://schemas.microsoft.com/office/drawing/2017/model3d" xmlns:o="urn:schemas-microsoft-com:office:office" xmlns:r="http://schemas.openxmlformats.org/officeDocument/2006/relationships" xmlns:m="http://schemas.openxmlformats.org/officeDocument/2006/math" xmlns:v="urn:schemas-microsoft-com:vml" xmlns:wp14="http://schemas.microsoft.com/office/word/2010/wordprocessingDrawing" xmlns:wp="http://schemas.openxmlformats.org/drawingml/2006/wordprocessingDrawing" xmlns:w10="urn:schemas-microsoft-com:office:word" xmlns:w="http://schemas.openxmlformats.org/wordprocessingml/2006/main" xmlns:w14="http://schemas.microsoft.com/office/word/2010/wordml" xmlns:w15="http://schemas.microsoft.com/office/word/2012/wordml" xmlns:w16cex="http://schemas.microsoft.com/office/word/2018/wordml/cex" xmlns:w16cid="http://schemas.microsoft.com/office/word/2016/wordml/cid" xmlns:w16="http://schemas.microsoft.com/office/word/2018/wordml" xmlns:w16sdtdh="http://schemas.microsoft.com/office/word/2020/wordml/sdtdatahash" xmlns:w16se="http://schemas.microsoft.com/office/word/2015/wordml/symex" xmlns:wpg="http://schemas.microsoft.com/office/word/2010/wordprocessingGroup" xmlns:wpi="http://schemas.microsoft.com/office/word/2010/wordprocessingInk" xmlns:wne="http://schemas.microsoft.com/office/word/2006/wordml" xmlns:wps="http://schemas.microsoft.com/office/word/2010/wordprocessingShape" mc:Ignorable="w14 w15 w16se w16cid w16 w16cex w16sdtdh wp14">
   <w:body>
     <w:p>
       <w:pPr>
@@ -342,7 +342,7 @@
     </w:p>
     <w:p>
       <w:pPr>
-        <w:pStyle w:val="Cabealho1"/>
+        <w:pStyle w:val="Ttulo1"/>
         <w:numPr>
           <w:ilvl w:val="0"/>
           <w:numId w:val="5"/>
@@ -596,7 +596,6 @@
         <w:rPr>
           <w:noProof/>
         </w:rPr>
-        <w:lastRenderedPageBreak/>
         <w:drawing>
           <wp:inline distT="0" distB="0" distL="0" distR="0" wp14:anchorId="73AFDADD" wp14:editId="3C6C4540">
             <wp:extent cx="2447544" cy="3105912"/>
@@ -1385,7 +1384,7 @@
     </w:p>
     <w:p>
       <w:pPr>
-        <w:pStyle w:val="Cabealho1"/>
+        <w:pStyle w:val="Ttulo1"/>
         <w:numPr>
           <w:ilvl w:val="0"/>
           <w:numId w:val="5"/>
@@ -1573,7 +1572,6 @@
         <w:t xml:space="preserve"> seja </w:t>
       </w:r>
       <w:r>
-        <w:lastRenderedPageBreak/>
         <w:t xml:space="preserve">ativado. O </w:t>
       </w:r>
       <w:proofErr w:type="spellStart"/>
@@ -2149,7 +2147,7 @@
     </w:p>
     <w:p>
       <w:pPr>
-        <w:pStyle w:val="Cabealho2"/>
+        <w:pStyle w:val="Ttulo2"/>
         <w:spacing w:after="117" w:line="265" w:lineRule="auto"/>
         <w:ind w:right="15"/>
         <w:jc w:val="center"/>
@@ -2370,7 +2368,7 @@
     </w:p>
     <w:p>
       <w:pPr>
-        <w:pStyle w:val="Cabealho1"/>
+        <w:pStyle w:val="Ttulo1"/>
         <w:numPr>
           <w:ilvl w:val="0"/>
           <w:numId w:val="7"/>
@@ -2536,10 +2534,7 @@
         <w:ind w:left="0" w:firstLine="0"/>
       </w:pPr>
       <w:r>
-        <w:t xml:space="preserve">Figura </w:t>
-      </w:r>
-      <w:r>
-        <w:t xml:space="preserve">7- Esquema em </w:t>
+        <w:t xml:space="preserve">Figura 7- Esquema em </w:t>
       </w:r>
       <w:proofErr w:type="spellStart"/>
       <w:r>
@@ -2569,7 +2564,6 @@
         <w:rPr>
           <w:noProof/>
         </w:rPr>
-        <w:lastRenderedPageBreak/>
         <w:drawing>
           <wp:anchor distT="0" distB="0" distL="114300" distR="114300" simplePos="0" relativeHeight="251667456" behindDoc="0" locked="0" layoutInCell="1" allowOverlap="1" wp14:anchorId="775BAAE9" wp14:editId="539114D3">
             <wp:simplePos x="0" y="0"/>
@@ -2697,14 +2691,12 @@
       <w:r>
         <w:t xml:space="preserve"> transmitter</w:t>
       </w:r>
-      <w:bookmarkStart w:id="0" w:name="_GoBack"/>
-      <w:bookmarkEnd w:id="0"/>
     </w:p>
     <w:p/>
     <w:p/>
     <w:p>
       <w:pPr>
-        <w:pStyle w:val="Cabealho1"/>
+        <w:pStyle w:val="Ttulo1"/>
         <w:numPr>
           <w:ilvl w:val="0"/>
           <w:numId w:val="7"/>
@@ -2932,7 +2924,7 @@
     </w:p>
     <w:p>
       <w:pPr>
-        <w:pStyle w:val="Cabealho2"/>
+        <w:pStyle w:val="Ttulo2"/>
         <w:numPr>
           <w:ilvl w:val="1"/>
           <w:numId w:val="14"/>
@@ -3185,7 +3177,7 @@
     </w:p>
     <w:p>
       <w:pPr>
-        <w:pStyle w:val="Cabealho2"/>
+        <w:pStyle w:val="Ttulo2"/>
         <w:numPr>
           <w:ilvl w:val="1"/>
           <w:numId w:val="11"/>
@@ -3392,7 +3384,7 @@
     </w:p>
     <w:p>
       <w:pPr>
-        <w:pStyle w:val="Cabealho2"/>
+        <w:pStyle w:val="Ttulo2"/>
         <w:numPr>
           <w:ilvl w:val="1"/>
           <w:numId w:val="16"/>
@@ -3436,19 +3428,47 @@
       </w:r>
       <w:proofErr w:type="spellStart"/>
       <w:r>
+        <w:rPr>
+          <w:i/>
+          <w:iCs/>
+        </w:rPr>
         <w:t>key</w:t>
       </w:r>
       <w:proofErr w:type="spellEnd"/>
       <w:r>
-        <w:t xml:space="preserve"> </w:t>
-      </w:r>
-      <w:proofErr w:type="spellStart"/>
-      <w:r>
+        <w:rPr>
+          <w:i/>
+          <w:iCs/>
+        </w:rPr>
+        <w:t xml:space="preserve"> </w:t>
+      </w:r>
+      <w:proofErr w:type="spellStart"/>
+      <w:r>
+        <w:rPr>
+          <w:i/>
+          <w:iCs/>
+        </w:rPr>
         <w:t>receiver</w:t>
       </w:r>
       <w:proofErr w:type="spellEnd"/>
       <w:r>
-        <w:t xml:space="preserve">, foi implementado um transmissor em serie, onde os bits que constituem são enviados em serie em vez de paralelo. Para está implementação, foi aplicado uma função, que cumpre o protocolo proposto, na figura 10. </w:t>
+        <w:t xml:space="preserve">, foi implementado um transmissor em serie, onde os </w:t>
+      </w:r>
+      <w:r>
+        <w:rPr>
+          <w:i/>
+          <w:iCs/>
+        </w:rPr>
+        <w:t>bits</w:t>
+      </w:r>
+      <w:r>
+        <w:t xml:space="preserve"> que constituem são enviados em serie em vez de paralelo. Para est</w:t>
+      </w:r>
+      <w:r>
+        <w:t>a</w:t>
+      </w:r>
+      <w:r>
+        <w:t xml:space="preserve"> implementação, foi aplicado uma função, que cumpre o protocolo proposto, na figura 10. </w:t>
       </w:r>
     </w:p>
     <w:p>
@@ -3457,36 +3477,71 @@
       </w:r>
       <w:proofErr w:type="spellStart"/>
       <w:r>
+        <w:rPr>
+          <w:i/>
+          <w:iCs/>
+        </w:rPr>
         <w:t>TXclk</w:t>
       </w:r>
       <w:proofErr w:type="spellEnd"/>
       <w:r>
-        <w:t xml:space="preserve"> são controlados pela própria função. Para ir juntando os bits da palavra sequencialmente, usou se uma </w:t>
-      </w:r>
-      <w:r>
-        <w:t>soma sequencial de potencia</w:t>
+        <w:t xml:space="preserve"> são controlados pela própria função</w:t>
+      </w:r>
+      <w:r>
+        <w:t>, para</w:t>
+      </w:r>
+      <w:r>
+        <w:t xml:space="preserve"> ir juntando os </w:t>
+      </w:r>
+      <w:r>
+        <w:rPr>
+          <w:i/>
+          <w:iCs/>
+        </w:rPr>
+        <w:t>bits</w:t>
+      </w:r>
+      <w:r>
+        <w:t xml:space="preserve"> da palavra sequencialmente, usou se uma </w:t>
+      </w:r>
+      <w:r>
+        <w:t xml:space="preserve">soma sequencial de </w:t>
+      </w:r>
+      <w:r>
+        <w:t>potência</w:t>
       </w:r>
       <w:r>
         <w:t xml:space="preserve"> de </w:t>
       </w:r>
       <w:r>
-        <w:t xml:space="preserve">2, onde o expoente vai diminuindo ao fim de cada bit enviado. Para utilizar esta função vai-se a constante SERIAL_INTERFACE e coloca-se o seu valor como </w:t>
-      </w:r>
-      <w:proofErr w:type="spellStart"/>
-      <w:r>
+        <w:t xml:space="preserve">2, onde o expoente vai diminuindo ao fim de cada bit enviado. Para utilizar esta função vai-se a constante </w:t>
+      </w:r>
+      <w:r>
+        <w:rPr>
+          <w:i/>
+          <w:iCs/>
+        </w:rPr>
+        <w:t>SERIAL_INTERFACE</w:t>
+      </w:r>
+      <w:r>
+        <w:t xml:space="preserve"> e coloca-se o seu valor como </w:t>
+      </w:r>
+      <w:proofErr w:type="spellStart"/>
+      <w:r>
+        <w:rPr>
+          <w:i/>
+          <w:iCs/>
+        </w:rPr>
         <w:t>true</w:t>
       </w:r>
       <w:proofErr w:type="spellEnd"/>
       <w:r>
-        <w:t xml:space="preserve">. A </w:t>
-      </w:r>
-      <w:proofErr w:type="spellStart"/>
-      <w:r>
-        <w:t>descodifição</w:t>
-      </w:r>
-      <w:proofErr w:type="spellEnd"/>
-      <w:r>
-        <w:t xml:space="preserve"> do conteúdo da tecla é </w:t>
+        <w:t>. A descodifi</w:t>
+      </w:r>
+      <w:r>
+        <w:t>ca</w:t>
+      </w:r>
+      <w:r>
+        <w:t xml:space="preserve">ção do conteúdo da tecla é </w:t>
       </w:r>
       <w:proofErr w:type="gramStart"/>
       <w:r>
@@ -3498,6 +3553,10 @@
       </w:r>
       <w:proofErr w:type="spellStart"/>
       <w:r>
+        <w:rPr>
+          <w:i/>
+          <w:iCs/>
+        </w:rPr>
         <w:t>getKeySerial</w:t>
       </w:r>
       <w:proofErr w:type="spellEnd"/>
@@ -3506,6 +3565,10 @@
       </w:r>
       <w:proofErr w:type="spellStart"/>
       <w:r>
+        <w:rPr>
+          <w:i/>
+          <w:iCs/>
+        </w:rPr>
         <w:t>array</w:t>
       </w:r>
       <w:proofErr w:type="spellEnd"/>
@@ -3517,7 +3580,9 @@
     <w:p/>
     <w:p>
       <w:r>
-        <w:lastRenderedPageBreak/>
+        <w:rPr>
+          <w:noProof/>
+        </w:rPr>
         <w:drawing>
           <wp:inline distT="0" distB="0" distL="0" distR="0" wp14:anchorId="7EB94D04" wp14:editId="19D188A5">
             <wp:extent cx="3039110" cy="834390"/>
@@ -3558,7 +3623,7 @@
     <w:p/>
     <w:p>
       <w:pPr>
-        <w:pStyle w:val="Cabealho1"/>
+        <w:pStyle w:val="Ttulo1"/>
         <w:numPr>
           <w:ilvl w:val="0"/>
           <w:numId w:val="7"/>
@@ -3958,7 +4023,7 @@
     </w:p>
     <w:p>
       <w:pPr>
-        <w:pStyle w:val="Cabealho1"/>
+        <w:pStyle w:val="Ttulo1"/>
         <w:numPr>
           <w:ilvl w:val="0"/>
           <w:numId w:val="2"/>
@@ -4095,7 +4160,7 @@
               </wp:anchor>
             </w:drawing>
           </mc:Choice>
-          <mc:Fallback xmlns:w16sdtdh="http://schemas.microsoft.com/office/word/2020/wordml/sdtdatahash" xmlns:w16="http://schemas.microsoft.com/office/word/2018/wordml" xmlns:w16cid="http://schemas.microsoft.com/office/word/2016/wordml/cid" xmlns:w16cex="http://schemas.microsoft.com/office/word/2018/wordml/cex" xmlns:am3d="http://schemas.microsoft.com/office/drawing/2017/model3d" xmlns:aink="http://schemas.microsoft.com/office/drawing/2016/ink" xmlns:cx8="http://schemas.microsoft.com/office/drawing/2016/5/14/chartex" xmlns:cx7="http://schemas.microsoft.com/office/drawing/2016/5/13/chartex" xmlns:cx6="http://schemas.microsoft.com/office/drawing/2016/5/12/chartex" xmlns:cx5="http://schemas.microsoft.com/office/drawing/2016/5/11/chartex" xmlns:cx4="http://schemas.microsoft.com/office/drawing/2016/5/10/chartex" xmlns:cx3="http://schemas.microsoft.com/office/drawing/2016/5/9/chartex" xmlns:cx2="http://schemas.microsoft.com/office/drawing/2015/10/21/chartex" xmlns:cx1="http://schemas.microsoft.com/office/drawing/2015/9/8/chartex">
+          <mc:Fallback>
             <w:pict>
               <v:group w14:anchorId="1B7D56CC" id="Group 25479" o:spid="_x0000_s1026" style="position:absolute;margin-left:27.3pt;margin-top:4.1pt;width:234.95pt;height:644pt;z-index:251661312" coordsize="29839,81793" o:gfxdata="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">
                 <v:shapetype id="_x0000_t75" coordsize="21600,21600" o:spt="75" o:preferrelative="t" path="m@4@5l@4@11@9@11@9@5xe" filled="f" stroked="f">
@@ -4244,7 +4309,7 @@
     </w:p>
     <w:p>
       <w:pPr>
-        <w:pStyle w:val="Cabealho1"/>
+        <w:pStyle w:val="Ttulo1"/>
         <w:numPr>
           <w:ilvl w:val="0"/>
           <w:numId w:val="2"/>
@@ -4337,7 +4402,7 @@
     </w:p>
     <w:p>
       <w:pPr>
-        <w:pStyle w:val="Cabealho1"/>
+        <w:pStyle w:val="Ttulo1"/>
         <w:numPr>
           <w:ilvl w:val="0"/>
           <w:numId w:val="2"/>
@@ -4557,7 +4622,7 @@
     <w:p/>
     <w:p>
       <w:pPr>
-        <w:pStyle w:val="Cabealho1"/>
+        <w:pStyle w:val="Ttulo1"/>
         <w:numPr>
           <w:ilvl w:val="0"/>
           <w:numId w:val="2"/>
@@ -4698,7 +4763,7 @@
     <w:p/>
     <w:p>
       <w:pPr>
-        <w:pStyle w:val="Cabealho1"/>
+        <w:pStyle w:val="Ttulo1"/>
         <w:numPr>
           <w:ilvl w:val="0"/>
           <w:numId w:val="2"/>
@@ -4821,7 +4886,7 @@
     </w:p>
     <w:p>
       <w:pPr>
-        <w:pStyle w:val="Cabealho1"/>
+        <w:pStyle w:val="Ttulo1"/>
         <w:numPr>
           <w:ilvl w:val="0"/>
           <w:numId w:val="0"/>
@@ -4835,7 +4900,7 @@
     <w:p/>
     <w:p>
       <w:pPr>
-        <w:pStyle w:val="Cabealho1"/>
+        <w:pStyle w:val="Ttulo1"/>
         <w:numPr>
           <w:ilvl w:val="0"/>
           <w:numId w:val="2"/>
@@ -6277,7 +6342,7 @@
     </w:p>
     <w:p>
       <w:pPr>
-        <w:pStyle w:val="Cabealho1"/>
+        <w:pStyle w:val="Ttulo1"/>
         <w:numPr>
           <w:ilvl w:val="0"/>
           <w:numId w:val="2"/>
@@ -8774,7 +8839,7 @@
     </w:p>
     <w:p>
       <w:pPr>
-        <w:pStyle w:val="Cabealho1"/>
+        <w:pStyle w:val="Ttulo1"/>
         <w:numPr>
           <w:ilvl w:val="0"/>
           <w:numId w:val="2"/>
@@ -11110,7 +11175,7 @@
 </file>
 
 <file path=word/endnotes.xml><?xml version="1.0" encoding="utf-8"?>
-<w:endnotes xmlns:wpc="http://schemas.microsoft.com/office/word/2010/wordprocessingCanvas" xmlns:cx="http://schemas.microsoft.com/office/drawing/2014/chartex" xmlns:mc="http://schemas.openxmlformats.org/markup-compatibility/2006" xmlns:o="urn:schemas-microsoft-com:office:office" xmlns:r="http://schemas.openxmlformats.org/officeDocument/2006/relationships" xmlns:m="http://schemas.openxmlformats.org/officeDocument/2006/math" xmlns:v="urn:schemas-microsoft-com:vml" xmlns:wp14="http://schemas.microsoft.com/office/word/2010/wordprocessingDrawing" xmlns:wp="http://schemas.openxmlformats.org/drawingml/2006/wordprocessingDrawing" xmlns:w10="urn:schemas-microsoft-com:office:word" xmlns:w="http://schemas.openxmlformats.org/wordprocessingml/2006/main" xmlns:w14="http://schemas.microsoft.com/office/word/2010/wordml" xmlns:w15="http://schemas.microsoft.com/office/word/2012/wordml" xmlns:w16se="http://schemas.microsoft.com/office/word/2015/wordml/symex" xmlns:wpg="http://schemas.microsoft.com/office/word/2010/wordprocessingGroup" xmlns:wpi="http://schemas.microsoft.com/office/word/2010/wordprocessingInk" xmlns:wne="http://schemas.microsoft.com/office/word/2006/wordml" xmlns:wps="http://schemas.microsoft.com/office/word/2010/wordprocessingShape" mc:Ignorable="w14 w15 w16se wp14">
+<w:endnotes xmlns:wpc="http://schemas.microsoft.com/office/word/2010/wordprocessingCanvas" xmlns:cx="http://schemas.microsoft.com/office/drawing/2014/chartex" xmlns:cx1="http://schemas.microsoft.com/office/drawing/2015/9/8/chartex" xmlns:cx2="http://schemas.microsoft.com/office/drawing/2015/10/21/chartex" xmlns:cx3="http://schemas.microsoft.com/office/drawing/2016/5/9/chartex" xmlns:cx4="http://schemas.microsoft.com/office/drawing/2016/5/10/chartex" xmlns:cx5="http://schemas.microsoft.com/office/drawing/2016/5/11/chartex" xmlns:cx6="http://schemas.microsoft.com/office/drawing/2016/5/12/chartex" xmlns:cx7="http://schemas.microsoft.com/office/drawing/2016/5/13/chartex" xmlns:cx8="http://schemas.microsoft.com/office/drawing/2016/5/14/chartex" xmlns:mc="http://schemas.openxmlformats.org/markup-compatibility/2006" xmlns:aink="http://schemas.microsoft.com/office/drawing/2016/ink" xmlns:am3d="http://schemas.microsoft.com/office/drawing/2017/model3d" xmlns:o="urn:schemas-microsoft-com:office:office" xmlns:r="http://schemas.openxmlformats.org/officeDocument/2006/relationships" xmlns:m="http://schemas.openxmlformats.org/officeDocument/2006/math" xmlns:v="urn:schemas-microsoft-com:vml" xmlns:wp14="http://schemas.microsoft.com/office/word/2010/wordprocessingDrawing" xmlns:wp="http://schemas.openxmlformats.org/drawingml/2006/wordprocessingDrawing" xmlns:w10="urn:schemas-microsoft-com:office:word" xmlns:w="http://schemas.openxmlformats.org/wordprocessingml/2006/main" xmlns:w14="http://schemas.microsoft.com/office/word/2010/wordml" xmlns:w15="http://schemas.microsoft.com/office/word/2012/wordml" xmlns:w16cex="http://schemas.microsoft.com/office/word/2018/wordml/cex" xmlns:w16cid="http://schemas.microsoft.com/office/word/2016/wordml/cid" xmlns:w16="http://schemas.microsoft.com/office/word/2018/wordml" xmlns:w16sdtdh="http://schemas.microsoft.com/office/word/2020/wordml/sdtdatahash" xmlns:w16se="http://schemas.microsoft.com/office/word/2015/wordml/symex" xmlns:wpg="http://schemas.microsoft.com/office/word/2010/wordprocessingGroup" xmlns:wpi="http://schemas.microsoft.com/office/word/2010/wordprocessingInk" xmlns:wne="http://schemas.microsoft.com/office/word/2006/wordml" xmlns:wps="http://schemas.microsoft.com/office/word/2010/wordprocessingShape" mc:Ignorable="w14 w15 w16se w16cid w16 w16cex w16sdtdh wp14">
   <w:endnote w:type="separator" w:id="-1">
     <w:p>
       <w:pPr>
@@ -11135,7 +11200,7 @@
 </file>
 
 <file path=word/footer1.xml><?xml version="1.0" encoding="utf-8"?>
-<w:ftr xmlns:wpc="http://schemas.microsoft.com/office/word/2010/wordprocessingCanvas" xmlns:cx="http://schemas.microsoft.com/office/drawing/2014/chartex" xmlns:mc="http://schemas.openxmlformats.org/markup-compatibility/2006" xmlns:o="urn:schemas-microsoft-com:office:office" xmlns:r="http://schemas.openxmlformats.org/officeDocument/2006/relationships" xmlns:m="http://schemas.openxmlformats.org/officeDocument/2006/math" xmlns:v="urn:schemas-microsoft-com:vml" xmlns:wp14="http://schemas.microsoft.com/office/word/2010/wordprocessingDrawing" xmlns:wp="http://schemas.openxmlformats.org/drawingml/2006/wordprocessingDrawing" xmlns:w10="urn:schemas-microsoft-com:office:word" xmlns:w="http://schemas.openxmlformats.org/wordprocessingml/2006/main" xmlns:w14="http://schemas.microsoft.com/office/word/2010/wordml" xmlns:w15="http://schemas.microsoft.com/office/word/2012/wordml" xmlns:w16se="http://schemas.microsoft.com/office/word/2015/wordml/symex" xmlns:wpg="http://schemas.microsoft.com/office/word/2010/wordprocessingGroup" xmlns:wpi="http://schemas.microsoft.com/office/word/2010/wordprocessingInk" xmlns:wne="http://schemas.microsoft.com/office/word/2006/wordml" xmlns:wps="http://schemas.microsoft.com/office/word/2010/wordprocessingShape" mc:Ignorable="w14 w15 w16se wp14">
+<w:ftr xmlns:wpc="http://schemas.microsoft.com/office/word/2010/wordprocessingCanvas" xmlns:cx="http://schemas.microsoft.com/office/drawing/2014/chartex" xmlns:cx1="http://schemas.microsoft.com/office/drawing/2015/9/8/chartex" xmlns:cx2="http://schemas.microsoft.com/office/drawing/2015/10/21/chartex" xmlns:cx3="http://schemas.microsoft.com/office/drawing/2016/5/9/chartex" xmlns:cx4="http://schemas.microsoft.com/office/drawing/2016/5/10/chartex" xmlns:cx5="http://schemas.microsoft.com/office/drawing/2016/5/11/chartex" xmlns:cx6="http://schemas.microsoft.com/office/drawing/2016/5/12/chartex" xmlns:cx7="http://schemas.microsoft.com/office/drawing/2016/5/13/chartex" xmlns:cx8="http://schemas.microsoft.com/office/drawing/2016/5/14/chartex" xmlns:mc="http://schemas.openxmlformats.org/markup-compatibility/2006" xmlns:aink="http://schemas.microsoft.com/office/drawing/2016/ink" xmlns:am3d="http://schemas.microsoft.com/office/drawing/2017/model3d" xmlns:o="urn:schemas-microsoft-com:office:office" xmlns:r="http://schemas.openxmlformats.org/officeDocument/2006/relationships" xmlns:m="http://schemas.openxmlformats.org/officeDocument/2006/math" xmlns:v="urn:schemas-microsoft-com:vml" xmlns:wp14="http://schemas.microsoft.com/office/word/2010/wordprocessingDrawing" xmlns:wp="http://schemas.openxmlformats.org/drawingml/2006/wordprocessingDrawing" xmlns:w10="urn:schemas-microsoft-com:office:word" xmlns:w="http://schemas.openxmlformats.org/wordprocessingml/2006/main" xmlns:w14="http://schemas.microsoft.com/office/word/2010/wordml" xmlns:w15="http://schemas.microsoft.com/office/word/2012/wordml" xmlns:w16cex="http://schemas.microsoft.com/office/word/2018/wordml/cex" xmlns:w16cid="http://schemas.microsoft.com/office/word/2016/wordml/cid" xmlns:w16="http://schemas.microsoft.com/office/word/2018/wordml" xmlns:w16sdtdh="http://schemas.microsoft.com/office/word/2020/wordml/sdtdatahash" xmlns:w16se="http://schemas.microsoft.com/office/word/2015/wordml/symex" xmlns:wpg="http://schemas.microsoft.com/office/word/2010/wordprocessingGroup" xmlns:wpi="http://schemas.microsoft.com/office/word/2010/wordprocessingInk" xmlns:wne="http://schemas.microsoft.com/office/word/2006/wordml" xmlns:wps="http://schemas.microsoft.com/office/word/2010/wordprocessingShape" mc:Ignorable="w14 w15 w16se w16cid w16 w16cex w16sdtdh wp14">
   <w:p>
     <w:pPr>
       <w:spacing w:after="0" w:line="259" w:lineRule="auto"/>
@@ -11180,7 +11245,7 @@
 </file>
 
 <file path=word/footer2.xml><?xml version="1.0" encoding="utf-8"?>
-<w:ftr xmlns:wpc="http://schemas.microsoft.com/office/word/2010/wordprocessingCanvas" xmlns:cx="http://schemas.microsoft.com/office/drawing/2014/chartex" xmlns:mc="http://schemas.openxmlformats.org/markup-compatibility/2006" xmlns:o="urn:schemas-microsoft-com:office:office" xmlns:r="http://schemas.openxmlformats.org/officeDocument/2006/relationships" xmlns:m="http://schemas.openxmlformats.org/officeDocument/2006/math" xmlns:v="urn:schemas-microsoft-com:vml" xmlns:wp14="http://schemas.microsoft.com/office/word/2010/wordprocessingDrawing" xmlns:wp="http://schemas.openxmlformats.org/drawingml/2006/wordprocessingDrawing" xmlns:w10="urn:schemas-microsoft-com:office:word" xmlns:w="http://schemas.openxmlformats.org/wordprocessingml/2006/main" xmlns:w14="http://schemas.microsoft.com/office/word/2010/wordml" xmlns:w15="http://schemas.microsoft.com/office/word/2012/wordml" xmlns:w16se="http://schemas.microsoft.com/office/word/2015/wordml/symex" xmlns:wpg="http://schemas.microsoft.com/office/word/2010/wordprocessingGroup" xmlns:wpi="http://schemas.microsoft.com/office/word/2010/wordprocessingInk" xmlns:wne="http://schemas.microsoft.com/office/word/2006/wordml" xmlns:wps="http://schemas.microsoft.com/office/word/2010/wordprocessingShape" mc:Ignorable="w14 w15 w16se wp14">
+<w:ftr xmlns:wpc="http://schemas.microsoft.com/office/word/2010/wordprocessingCanvas" xmlns:cx="http://schemas.microsoft.com/office/drawing/2014/chartex" xmlns:cx1="http://schemas.microsoft.com/office/drawing/2015/9/8/chartex" xmlns:cx2="http://schemas.microsoft.com/office/drawing/2015/10/21/chartex" xmlns:cx3="http://schemas.microsoft.com/office/drawing/2016/5/9/chartex" xmlns:cx4="http://schemas.microsoft.com/office/drawing/2016/5/10/chartex" xmlns:cx5="http://schemas.microsoft.com/office/drawing/2016/5/11/chartex" xmlns:cx6="http://schemas.microsoft.com/office/drawing/2016/5/12/chartex" xmlns:cx7="http://schemas.microsoft.com/office/drawing/2016/5/13/chartex" xmlns:cx8="http://schemas.microsoft.com/office/drawing/2016/5/14/chartex" xmlns:mc="http://schemas.openxmlformats.org/markup-compatibility/2006" xmlns:aink="http://schemas.microsoft.com/office/drawing/2016/ink" xmlns:am3d="http://schemas.microsoft.com/office/drawing/2017/model3d" xmlns:o="urn:schemas-microsoft-com:office:office" xmlns:r="http://schemas.openxmlformats.org/officeDocument/2006/relationships" xmlns:m="http://schemas.openxmlformats.org/officeDocument/2006/math" xmlns:v="urn:schemas-microsoft-com:vml" xmlns:wp14="http://schemas.microsoft.com/office/word/2010/wordprocessingDrawing" xmlns:wp="http://schemas.openxmlformats.org/drawingml/2006/wordprocessingDrawing" xmlns:w10="urn:schemas-microsoft-com:office:word" xmlns:w="http://schemas.openxmlformats.org/wordprocessingml/2006/main" xmlns:w14="http://schemas.microsoft.com/office/word/2010/wordml" xmlns:w15="http://schemas.microsoft.com/office/word/2012/wordml" xmlns:w16cex="http://schemas.microsoft.com/office/word/2018/wordml/cex" xmlns:w16cid="http://schemas.microsoft.com/office/word/2016/wordml/cid" xmlns:w16="http://schemas.microsoft.com/office/word/2018/wordml" xmlns:w16sdtdh="http://schemas.microsoft.com/office/word/2020/wordml/sdtdatahash" xmlns:w16se="http://schemas.microsoft.com/office/word/2015/wordml/symex" xmlns:wpg="http://schemas.microsoft.com/office/word/2010/wordprocessingGroup" xmlns:wpi="http://schemas.microsoft.com/office/word/2010/wordprocessingInk" xmlns:wne="http://schemas.microsoft.com/office/word/2006/wordml" xmlns:wps="http://schemas.microsoft.com/office/word/2010/wordprocessingShape" mc:Ignorable="w14 w15 w16se w16cid w16 w16cex w16sdtdh wp14">
   <w:p>
     <w:pPr>
       <w:spacing w:after="0" w:line="259" w:lineRule="auto"/>
@@ -11226,7 +11291,7 @@
 </file>
 
 <file path=word/footer3.xml><?xml version="1.0" encoding="utf-8"?>
-<w:ftr xmlns:wpc="http://schemas.microsoft.com/office/word/2010/wordprocessingCanvas" xmlns:cx="http://schemas.microsoft.com/office/drawing/2014/chartex" xmlns:mc="http://schemas.openxmlformats.org/markup-compatibility/2006" xmlns:o="urn:schemas-microsoft-com:office:office" xmlns:r="http://schemas.openxmlformats.org/officeDocument/2006/relationships" xmlns:m="http://schemas.openxmlformats.org/officeDocument/2006/math" xmlns:v="urn:schemas-microsoft-com:vml" xmlns:wp14="http://schemas.microsoft.com/office/word/2010/wordprocessingDrawing" xmlns:wp="http://schemas.openxmlformats.org/drawingml/2006/wordprocessingDrawing" xmlns:w10="urn:schemas-microsoft-com:office:word" xmlns:w="http://schemas.openxmlformats.org/wordprocessingml/2006/main" xmlns:w14="http://schemas.microsoft.com/office/word/2010/wordml" xmlns:w15="http://schemas.microsoft.com/office/word/2012/wordml" xmlns:w16se="http://schemas.microsoft.com/office/word/2015/wordml/symex" xmlns:wpg="http://schemas.microsoft.com/office/word/2010/wordprocessingGroup" xmlns:wpi="http://schemas.microsoft.com/office/word/2010/wordprocessingInk" xmlns:wne="http://schemas.microsoft.com/office/word/2006/wordml" xmlns:wps="http://schemas.microsoft.com/office/word/2010/wordprocessingShape" mc:Ignorable="w14 w15 w16se wp14">
+<w:ftr xmlns:wpc="http://schemas.microsoft.com/office/word/2010/wordprocessingCanvas" xmlns:cx="http://schemas.microsoft.com/office/drawing/2014/chartex" xmlns:cx1="http://schemas.microsoft.com/office/drawing/2015/9/8/chartex" xmlns:cx2="http://schemas.microsoft.com/office/drawing/2015/10/21/chartex" xmlns:cx3="http://schemas.microsoft.com/office/drawing/2016/5/9/chartex" xmlns:cx4="http://schemas.microsoft.com/office/drawing/2016/5/10/chartex" xmlns:cx5="http://schemas.microsoft.com/office/drawing/2016/5/11/chartex" xmlns:cx6="http://schemas.microsoft.com/office/drawing/2016/5/12/chartex" xmlns:cx7="http://schemas.microsoft.com/office/drawing/2016/5/13/chartex" xmlns:cx8="http://schemas.microsoft.com/office/drawing/2016/5/14/chartex" xmlns:mc="http://schemas.openxmlformats.org/markup-compatibility/2006" xmlns:aink="http://schemas.microsoft.com/office/drawing/2016/ink" xmlns:am3d="http://schemas.microsoft.com/office/drawing/2017/model3d" xmlns:o="urn:schemas-microsoft-com:office:office" xmlns:r="http://schemas.openxmlformats.org/officeDocument/2006/relationships" xmlns:m="http://schemas.openxmlformats.org/officeDocument/2006/math" xmlns:v="urn:schemas-microsoft-com:vml" xmlns:wp14="http://schemas.microsoft.com/office/word/2010/wordprocessingDrawing" xmlns:wp="http://schemas.openxmlformats.org/drawingml/2006/wordprocessingDrawing" xmlns:w10="urn:schemas-microsoft-com:office:word" xmlns:w="http://schemas.openxmlformats.org/wordprocessingml/2006/main" xmlns:w14="http://schemas.microsoft.com/office/word/2010/wordml" xmlns:w15="http://schemas.microsoft.com/office/word/2012/wordml" xmlns:w16cex="http://schemas.microsoft.com/office/word/2018/wordml/cex" xmlns:w16cid="http://schemas.microsoft.com/office/word/2016/wordml/cid" xmlns:w16="http://schemas.microsoft.com/office/word/2018/wordml" xmlns:w16sdtdh="http://schemas.microsoft.com/office/word/2020/wordml/sdtdatahash" xmlns:w16se="http://schemas.microsoft.com/office/word/2015/wordml/symex" xmlns:wpg="http://schemas.microsoft.com/office/word/2010/wordprocessingGroup" xmlns:wpi="http://schemas.microsoft.com/office/word/2010/wordprocessingInk" xmlns:wne="http://schemas.microsoft.com/office/word/2006/wordml" xmlns:wps="http://schemas.microsoft.com/office/word/2010/wordprocessingShape" mc:Ignorable="w14 w15 w16se w16cid w16 w16cex w16sdtdh wp14">
   <w:p>
     <w:pPr>
       <w:spacing w:after="0" w:line="259" w:lineRule="auto"/>
@@ -11271,7 +11336,7 @@
 </file>
 
 <file path=word/footer4.xml><?xml version="1.0" encoding="utf-8"?>
-<w:ftr xmlns:wpc="http://schemas.microsoft.com/office/word/2010/wordprocessingCanvas" xmlns:cx="http://schemas.microsoft.com/office/drawing/2014/chartex" xmlns:mc="http://schemas.openxmlformats.org/markup-compatibility/2006" xmlns:o="urn:schemas-microsoft-com:office:office" xmlns:r="http://schemas.openxmlformats.org/officeDocument/2006/relationships" xmlns:m="http://schemas.openxmlformats.org/officeDocument/2006/math" xmlns:v="urn:schemas-microsoft-com:vml" xmlns:wp14="http://schemas.microsoft.com/office/word/2010/wordprocessingDrawing" xmlns:wp="http://schemas.openxmlformats.org/drawingml/2006/wordprocessingDrawing" xmlns:w10="urn:schemas-microsoft-com:office:word" xmlns:w="http://schemas.openxmlformats.org/wordprocessingml/2006/main" xmlns:w14="http://schemas.microsoft.com/office/word/2010/wordml" xmlns:w15="http://schemas.microsoft.com/office/word/2012/wordml" xmlns:w16se="http://schemas.microsoft.com/office/word/2015/wordml/symex" xmlns:wpg="http://schemas.microsoft.com/office/word/2010/wordprocessingGroup" xmlns:wpi="http://schemas.microsoft.com/office/word/2010/wordprocessingInk" xmlns:wne="http://schemas.microsoft.com/office/word/2006/wordml" xmlns:wps="http://schemas.microsoft.com/office/word/2010/wordprocessingShape" mc:Ignorable="w14 w15 w16se wp14">
+<w:ftr xmlns:wpc="http://schemas.microsoft.com/office/word/2010/wordprocessingCanvas" xmlns:cx="http://schemas.microsoft.com/office/drawing/2014/chartex" xmlns:cx1="http://schemas.microsoft.com/office/drawing/2015/9/8/chartex" xmlns:cx2="http://schemas.microsoft.com/office/drawing/2015/10/21/chartex" xmlns:cx3="http://schemas.microsoft.com/office/drawing/2016/5/9/chartex" xmlns:cx4="http://schemas.microsoft.com/office/drawing/2016/5/10/chartex" xmlns:cx5="http://schemas.microsoft.com/office/drawing/2016/5/11/chartex" xmlns:cx6="http://schemas.microsoft.com/office/drawing/2016/5/12/chartex" xmlns:cx7="http://schemas.microsoft.com/office/drawing/2016/5/13/chartex" xmlns:cx8="http://schemas.microsoft.com/office/drawing/2016/5/14/chartex" xmlns:mc="http://schemas.openxmlformats.org/markup-compatibility/2006" xmlns:aink="http://schemas.microsoft.com/office/drawing/2016/ink" xmlns:am3d="http://schemas.microsoft.com/office/drawing/2017/model3d" xmlns:o="urn:schemas-microsoft-com:office:office" xmlns:r="http://schemas.openxmlformats.org/officeDocument/2006/relationships" xmlns:m="http://schemas.openxmlformats.org/officeDocument/2006/math" xmlns:v="urn:schemas-microsoft-com:vml" xmlns:wp14="http://schemas.microsoft.com/office/word/2010/wordprocessingDrawing" xmlns:wp="http://schemas.openxmlformats.org/drawingml/2006/wordprocessingDrawing" xmlns:w10="urn:schemas-microsoft-com:office:word" xmlns:w="http://schemas.openxmlformats.org/wordprocessingml/2006/main" xmlns:w14="http://schemas.microsoft.com/office/word/2010/wordml" xmlns:w15="http://schemas.microsoft.com/office/word/2012/wordml" xmlns:w16cex="http://schemas.microsoft.com/office/word/2018/wordml/cex" xmlns:w16cid="http://schemas.microsoft.com/office/word/2016/wordml/cid" xmlns:w16="http://schemas.microsoft.com/office/word/2018/wordml" xmlns:w16sdtdh="http://schemas.microsoft.com/office/word/2020/wordml/sdtdatahash" xmlns:w16se="http://schemas.microsoft.com/office/word/2015/wordml/symex" xmlns:wpg="http://schemas.microsoft.com/office/word/2010/wordprocessingGroup" xmlns:wpi="http://schemas.microsoft.com/office/word/2010/wordprocessingInk" xmlns:wne="http://schemas.microsoft.com/office/word/2006/wordml" xmlns:wps="http://schemas.microsoft.com/office/word/2010/wordprocessingShape" mc:Ignorable="w14 w15 w16se w16cid w16 w16cex w16sdtdh wp14">
   <w:p>
     <w:pPr>
       <w:spacing w:after="0" w:line="259" w:lineRule="auto"/>
@@ -11289,7 +11354,7 @@
 </file>
 
 <file path=word/footer5.xml><?xml version="1.0" encoding="utf-8"?>
-<w:ftr xmlns:wpc="http://schemas.microsoft.com/office/word/2010/wordprocessingCanvas" xmlns:cx="http://schemas.microsoft.com/office/drawing/2014/chartex" xmlns:mc="http://schemas.openxmlformats.org/markup-compatibility/2006" xmlns:o="urn:schemas-microsoft-com:office:office" xmlns:r="http://schemas.openxmlformats.org/officeDocument/2006/relationships" xmlns:m="http://schemas.openxmlformats.org/officeDocument/2006/math" xmlns:v="urn:schemas-microsoft-com:vml" xmlns:wp14="http://schemas.microsoft.com/office/word/2010/wordprocessingDrawing" xmlns:wp="http://schemas.openxmlformats.org/drawingml/2006/wordprocessingDrawing" xmlns:w10="urn:schemas-microsoft-com:office:word" xmlns:w="http://schemas.openxmlformats.org/wordprocessingml/2006/main" xmlns:w14="http://schemas.microsoft.com/office/word/2010/wordml" xmlns:w15="http://schemas.microsoft.com/office/word/2012/wordml" xmlns:w16se="http://schemas.microsoft.com/office/word/2015/wordml/symex" xmlns:wpg="http://schemas.microsoft.com/office/word/2010/wordprocessingGroup" xmlns:wpi="http://schemas.microsoft.com/office/word/2010/wordprocessingInk" xmlns:wne="http://schemas.microsoft.com/office/word/2006/wordml" xmlns:wps="http://schemas.microsoft.com/office/word/2010/wordprocessingShape" mc:Ignorable="w14 w15 w16se wp14">
+<w:ftr xmlns:wpc="http://schemas.microsoft.com/office/word/2010/wordprocessingCanvas" xmlns:cx="http://schemas.microsoft.com/office/drawing/2014/chartex" xmlns:cx1="http://schemas.microsoft.com/office/drawing/2015/9/8/chartex" xmlns:cx2="http://schemas.microsoft.com/office/drawing/2015/10/21/chartex" xmlns:cx3="http://schemas.microsoft.com/office/drawing/2016/5/9/chartex" xmlns:cx4="http://schemas.microsoft.com/office/drawing/2016/5/10/chartex" xmlns:cx5="http://schemas.microsoft.com/office/drawing/2016/5/11/chartex" xmlns:cx6="http://schemas.microsoft.com/office/drawing/2016/5/12/chartex" xmlns:cx7="http://schemas.microsoft.com/office/drawing/2016/5/13/chartex" xmlns:cx8="http://schemas.microsoft.com/office/drawing/2016/5/14/chartex" xmlns:mc="http://schemas.openxmlformats.org/markup-compatibility/2006" xmlns:aink="http://schemas.microsoft.com/office/drawing/2016/ink" xmlns:am3d="http://schemas.microsoft.com/office/drawing/2017/model3d" xmlns:o="urn:schemas-microsoft-com:office:office" xmlns:r="http://schemas.openxmlformats.org/officeDocument/2006/relationships" xmlns:m="http://schemas.openxmlformats.org/officeDocument/2006/math" xmlns:v="urn:schemas-microsoft-com:vml" xmlns:wp14="http://schemas.microsoft.com/office/word/2010/wordprocessingDrawing" xmlns:wp="http://schemas.openxmlformats.org/drawingml/2006/wordprocessingDrawing" xmlns:w10="urn:schemas-microsoft-com:office:word" xmlns:w="http://schemas.openxmlformats.org/wordprocessingml/2006/main" xmlns:w14="http://schemas.microsoft.com/office/word/2010/wordml" xmlns:w15="http://schemas.microsoft.com/office/word/2012/wordml" xmlns:w16cex="http://schemas.microsoft.com/office/word/2018/wordml/cex" xmlns:w16cid="http://schemas.microsoft.com/office/word/2016/wordml/cid" xmlns:w16="http://schemas.microsoft.com/office/word/2018/wordml" xmlns:w16sdtdh="http://schemas.microsoft.com/office/word/2020/wordml/sdtdatahash" xmlns:w16se="http://schemas.microsoft.com/office/word/2015/wordml/symex" xmlns:wpg="http://schemas.microsoft.com/office/word/2010/wordprocessingGroup" xmlns:wpi="http://schemas.microsoft.com/office/word/2010/wordprocessingInk" xmlns:wne="http://schemas.microsoft.com/office/word/2006/wordml" xmlns:wps="http://schemas.microsoft.com/office/word/2010/wordprocessingShape" mc:Ignorable="w14 w15 w16se w16cid w16 w16cex w16sdtdh wp14">
   <w:p>
     <w:pPr>
       <w:spacing w:after="0" w:line="259" w:lineRule="auto"/>
@@ -11307,7 +11372,7 @@
 </file>
 
 <file path=word/footer6.xml><?xml version="1.0" encoding="utf-8"?>
-<w:ftr xmlns:wpc="http://schemas.microsoft.com/office/word/2010/wordprocessingCanvas" xmlns:cx="http://schemas.microsoft.com/office/drawing/2014/chartex" xmlns:mc="http://schemas.openxmlformats.org/markup-compatibility/2006" xmlns:o="urn:schemas-microsoft-com:office:office" xmlns:r="http://schemas.openxmlformats.org/officeDocument/2006/relationships" xmlns:m="http://schemas.openxmlformats.org/officeDocument/2006/math" xmlns:v="urn:schemas-microsoft-com:vml" xmlns:wp14="http://schemas.microsoft.com/office/word/2010/wordprocessingDrawing" xmlns:wp="http://schemas.openxmlformats.org/drawingml/2006/wordprocessingDrawing" xmlns:w10="urn:schemas-microsoft-com:office:word" xmlns:w="http://schemas.openxmlformats.org/wordprocessingml/2006/main" xmlns:w14="http://schemas.microsoft.com/office/word/2010/wordml" xmlns:w15="http://schemas.microsoft.com/office/word/2012/wordml" xmlns:w16se="http://schemas.microsoft.com/office/word/2015/wordml/symex" xmlns:wpg="http://schemas.microsoft.com/office/word/2010/wordprocessingGroup" xmlns:wpi="http://schemas.microsoft.com/office/word/2010/wordprocessingInk" xmlns:wne="http://schemas.microsoft.com/office/word/2006/wordml" xmlns:wps="http://schemas.microsoft.com/office/word/2010/wordprocessingShape" mc:Ignorable="w14 w15 w16se wp14">
+<w:ftr xmlns:wpc="http://schemas.microsoft.com/office/word/2010/wordprocessingCanvas" xmlns:cx="http://schemas.microsoft.com/office/drawing/2014/chartex" xmlns:cx1="http://schemas.microsoft.com/office/drawing/2015/9/8/chartex" xmlns:cx2="http://schemas.microsoft.com/office/drawing/2015/10/21/chartex" xmlns:cx3="http://schemas.microsoft.com/office/drawing/2016/5/9/chartex" xmlns:cx4="http://schemas.microsoft.com/office/drawing/2016/5/10/chartex" xmlns:cx5="http://schemas.microsoft.com/office/drawing/2016/5/11/chartex" xmlns:cx6="http://schemas.microsoft.com/office/drawing/2016/5/12/chartex" xmlns:cx7="http://schemas.microsoft.com/office/drawing/2016/5/13/chartex" xmlns:cx8="http://schemas.microsoft.com/office/drawing/2016/5/14/chartex" xmlns:mc="http://schemas.openxmlformats.org/markup-compatibility/2006" xmlns:aink="http://schemas.microsoft.com/office/drawing/2016/ink" xmlns:am3d="http://schemas.microsoft.com/office/drawing/2017/model3d" xmlns:o="urn:schemas-microsoft-com:office:office" xmlns:r="http://schemas.openxmlformats.org/officeDocument/2006/relationships" xmlns:m="http://schemas.openxmlformats.org/officeDocument/2006/math" xmlns:v="urn:schemas-microsoft-com:vml" xmlns:wp14="http://schemas.microsoft.com/office/word/2010/wordprocessingDrawing" xmlns:wp="http://schemas.openxmlformats.org/drawingml/2006/wordprocessingDrawing" xmlns:w10="urn:schemas-microsoft-com:office:word" xmlns:w="http://schemas.openxmlformats.org/wordprocessingml/2006/main" xmlns:w14="http://schemas.microsoft.com/office/word/2010/wordml" xmlns:w15="http://schemas.microsoft.com/office/word/2012/wordml" xmlns:w16cex="http://schemas.microsoft.com/office/word/2018/wordml/cex" xmlns:w16cid="http://schemas.microsoft.com/office/word/2016/wordml/cid" xmlns:w16="http://schemas.microsoft.com/office/word/2018/wordml" xmlns:w16sdtdh="http://schemas.microsoft.com/office/word/2020/wordml/sdtdatahash" xmlns:w16se="http://schemas.microsoft.com/office/word/2015/wordml/symex" xmlns:wpg="http://schemas.microsoft.com/office/word/2010/wordprocessingGroup" xmlns:wpi="http://schemas.microsoft.com/office/word/2010/wordprocessingInk" xmlns:wne="http://schemas.microsoft.com/office/word/2006/wordml" xmlns:wps="http://schemas.microsoft.com/office/word/2010/wordprocessingShape" mc:Ignorable="w14 w15 w16se w16cid w16 w16cex w16sdtdh wp14">
   <w:p>
     <w:pPr>
       <w:spacing w:after="0" w:line="259" w:lineRule="auto"/>
@@ -11325,7 +11390,7 @@
 </file>
 
 <file path=word/footnotes.xml><?xml version="1.0" encoding="utf-8"?>
-<w:footnotes xmlns:wpc="http://schemas.microsoft.com/office/word/2010/wordprocessingCanvas" xmlns:cx="http://schemas.microsoft.com/office/drawing/2014/chartex" xmlns:mc="http://schemas.openxmlformats.org/markup-compatibility/2006" xmlns:o="urn:schemas-microsoft-com:office:office" xmlns:r="http://schemas.openxmlformats.org/officeDocument/2006/relationships" xmlns:m="http://schemas.openxmlformats.org/officeDocument/2006/math" xmlns:v="urn:schemas-microsoft-com:vml" xmlns:wp14="http://schemas.microsoft.com/office/word/2010/wordprocessingDrawing" xmlns:wp="http://schemas.openxmlformats.org/drawingml/2006/wordprocessingDrawing" xmlns:w10="urn:schemas-microsoft-com:office:word" xmlns:w="http://schemas.openxmlformats.org/wordprocessingml/2006/main" xmlns:w14="http://schemas.microsoft.com/office/word/2010/wordml" xmlns:w15="http://schemas.microsoft.com/office/word/2012/wordml" xmlns:w16se="http://schemas.microsoft.com/office/word/2015/wordml/symex" xmlns:wpg="http://schemas.microsoft.com/office/word/2010/wordprocessingGroup" xmlns:wpi="http://schemas.microsoft.com/office/word/2010/wordprocessingInk" xmlns:wne="http://schemas.microsoft.com/office/word/2006/wordml" xmlns:wps="http://schemas.microsoft.com/office/word/2010/wordprocessingShape" mc:Ignorable="w14 w15 w16se wp14">
+<w:footnotes xmlns:wpc="http://schemas.microsoft.com/office/word/2010/wordprocessingCanvas" xmlns:cx="http://schemas.microsoft.com/office/drawing/2014/chartex" xmlns:cx1="http://schemas.microsoft.com/office/drawing/2015/9/8/chartex" xmlns:cx2="http://schemas.microsoft.com/office/drawing/2015/10/21/chartex" xmlns:cx3="http://schemas.microsoft.com/office/drawing/2016/5/9/chartex" xmlns:cx4="http://schemas.microsoft.com/office/drawing/2016/5/10/chartex" xmlns:cx5="http://schemas.microsoft.com/office/drawing/2016/5/11/chartex" xmlns:cx6="http://schemas.microsoft.com/office/drawing/2016/5/12/chartex" xmlns:cx7="http://schemas.microsoft.com/office/drawing/2016/5/13/chartex" xmlns:cx8="http://schemas.microsoft.com/office/drawing/2016/5/14/chartex" xmlns:mc="http://schemas.openxmlformats.org/markup-compatibility/2006" xmlns:aink="http://schemas.microsoft.com/office/drawing/2016/ink" xmlns:am3d="http://schemas.microsoft.com/office/drawing/2017/model3d" xmlns:o="urn:schemas-microsoft-com:office:office" xmlns:r="http://schemas.openxmlformats.org/officeDocument/2006/relationships" xmlns:m="http://schemas.openxmlformats.org/officeDocument/2006/math" xmlns:v="urn:schemas-microsoft-com:vml" xmlns:wp14="http://schemas.microsoft.com/office/word/2010/wordprocessingDrawing" xmlns:wp="http://schemas.openxmlformats.org/drawingml/2006/wordprocessingDrawing" xmlns:w10="urn:schemas-microsoft-com:office:word" xmlns:w="http://schemas.openxmlformats.org/wordprocessingml/2006/main" xmlns:w14="http://schemas.microsoft.com/office/word/2010/wordml" xmlns:w15="http://schemas.microsoft.com/office/word/2012/wordml" xmlns:w16cex="http://schemas.microsoft.com/office/word/2018/wordml/cex" xmlns:w16cid="http://schemas.microsoft.com/office/word/2016/wordml/cid" xmlns:w16="http://schemas.microsoft.com/office/word/2018/wordml" xmlns:w16sdtdh="http://schemas.microsoft.com/office/word/2020/wordml/sdtdatahash" xmlns:w16se="http://schemas.microsoft.com/office/word/2015/wordml/symex" xmlns:wpg="http://schemas.microsoft.com/office/word/2010/wordprocessingGroup" xmlns:wpi="http://schemas.microsoft.com/office/word/2010/wordprocessingInk" xmlns:wne="http://schemas.microsoft.com/office/word/2006/wordml" xmlns:wps="http://schemas.microsoft.com/office/word/2010/wordprocessingShape" mc:Ignorable="w14 w15 w16se w16cid w16 w16cex w16sdtdh wp14">
   <w:footnote w:type="separator" w:id="-1">
     <w:p>
       <w:pPr>
@@ -11350,7 +11415,7 @@
 </file>
 
 <file path=word/header1.xml><?xml version="1.0" encoding="utf-8"?>
-<w:hdr xmlns:wpc="http://schemas.microsoft.com/office/word/2010/wordprocessingCanvas" xmlns:cx="http://schemas.microsoft.com/office/drawing/2014/chartex" xmlns:mc="http://schemas.openxmlformats.org/markup-compatibility/2006" xmlns:o="urn:schemas-microsoft-com:office:office" xmlns:r="http://schemas.openxmlformats.org/officeDocument/2006/relationships" xmlns:m="http://schemas.openxmlformats.org/officeDocument/2006/math" xmlns:v="urn:schemas-microsoft-com:vml" xmlns:wp14="http://schemas.microsoft.com/office/word/2010/wordprocessingDrawing" xmlns:wp="http://schemas.openxmlformats.org/drawingml/2006/wordprocessingDrawing" xmlns:w10="urn:schemas-microsoft-com:office:word" xmlns:w="http://schemas.openxmlformats.org/wordprocessingml/2006/main" xmlns:w14="http://schemas.microsoft.com/office/word/2010/wordml" xmlns:w15="http://schemas.microsoft.com/office/word/2012/wordml" xmlns:w16se="http://schemas.microsoft.com/office/word/2015/wordml/symex" xmlns:wpg="http://schemas.microsoft.com/office/word/2010/wordprocessingGroup" xmlns:wpi="http://schemas.microsoft.com/office/word/2010/wordprocessingInk" xmlns:wne="http://schemas.microsoft.com/office/word/2006/wordml" xmlns:wps="http://schemas.microsoft.com/office/word/2010/wordprocessingShape" mc:Ignorable="w14 w15 w16se wp14">
+<w:hdr xmlns:wpc="http://schemas.microsoft.com/office/word/2010/wordprocessingCanvas" xmlns:cx="http://schemas.microsoft.com/office/drawing/2014/chartex" xmlns:cx1="http://schemas.microsoft.com/office/drawing/2015/9/8/chartex" xmlns:cx2="http://schemas.microsoft.com/office/drawing/2015/10/21/chartex" xmlns:cx3="http://schemas.microsoft.com/office/drawing/2016/5/9/chartex" xmlns:cx4="http://schemas.microsoft.com/office/drawing/2016/5/10/chartex" xmlns:cx5="http://schemas.microsoft.com/office/drawing/2016/5/11/chartex" xmlns:cx6="http://schemas.microsoft.com/office/drawing/2016/5/12/chartex" xmlns:cx7="http://schemas.microsoft.com/office/drawing/2016/5/13/chartex" xmlns:cx8="http://schemas.microsoft.com/office/drawing/2016/5/14/chartex" xmlns:mc="http://schemas.openxmlformats.org/markup-compatibility/2006" xmlns:aink="http://schemas.microsoft.com/office/drawing/2016/ink" xmlns:am3d="http://schemas.microsoft.com/office/drawing/2017/model3d" xmlns:o="urn:schemas-microsoft-com:office:office" xmlns:r="http://schemas.openxmlformats.org/officeDocument/2006/relationships" xmlns:m="http://schemas.openxmlformats.org/officeDocument/2006/math" xmlns:v="urn:schemas-microsoft-com:vml" xmlns:wp14="http://schemas.microsoft.com/office/word/2010/wordprocessingDrawing" xmlns:wp="http://schemas.openxmlformats.org/drawingml/2006/wordprocessingDrawing" xmlns:w10="urn:schemas-microsoft-com:office:word" xmlns:w="http://schemas.openxmlformats.org/wordprocessingml/2006/main" xmlns:w14="http://schemas.microsoft.com/office/word/2010/wordml" xmlns:w15="http://schemas.microsoft.com/office/word/2012/wordml" xmlns:w16cex="http://schemas.microsoft.com/office/word/2018/wordml/cex" xmlns:w16cid="http://schemas.microsoft.com/office/word/2016/wordml/cid" xmlns:w16="http://schemas.microsoft.com/office/word/2018/wordml" xmlns:w16sdtdh="http://schemas.microsoft.com/office/word/2020/wordml/sdtdatahash" xmlns:w16se="http://schemas.microsoft.com/office/word/2015/wordml/symex" xmlns:wpg="http://schemas.microsoft.com/office/word/2010/wordprocessingGroup" xmlns:wpi="http://schemas.microsoft.com/office/word/2010/wordprocessingInk" xmlns:wne="http://schemas.microsoft.com/office/word/2006/wordml" xmlns:wps="http://schemas.microsoft.com/office/word/2010/wordprocessingShape" mc:Ignorable="w14 w15 w16se w16cid w16 w16cex w16sdtdh wp14">
   <w:p>
     <w:pPr>
       <w:spacing w:after="0" w:line="259" w:lineRule="auto"/>
@@ -11440,7 +11505,7 @@
 </file>
 
 <file path=word/header2.xml><?xml version="1.0" encoding="utf-8"?>
-<w:hdr xmlns:wpc="http://schemas.microsoft.com/office/word/2010/wordprocessingCanvas" xmlns:cx="http://schemas.microsoft.com/office/drawing/2014/chartex" xmlns:mc="http://schemas.openxmlformats.org/markup-compatibility/2006" xmlns:o="urn:schemas-microsoft-com:office:office" xmlns:r="http://schemas.openxmlformats.org/officeDocument/2006/relationships" xmlns:m="http://schemas.openxmlformats.org/officeDocument/2006/math" xmlns:v="urn:schemas-microsoft-com:vml" xmlns:wp14="http://schemas.microsoft.com/office/word/2010/wordprocessingDrawing" xmlns:wp="http://schemas.openxmlformats.org/drawingml/2006/wordprocessingDrawing" xmlns:w10="urn:schemas-microsoft-com:office:word" xmlns:w="http://schemas.openxmlformats.org/wordprocessingml/2006/main" xmlns:w14="http://schemas.microsoft.com/office/word/2010/wordml" xmlns:w15="http://schemas.microsoft.com/office/word/2012/wordml" xmlns:w16se="http://schemas.microsoft.com/office/word/2015/wordml/symex" xmlns:wpg="http://schemas.microsoft.com/office/word/2010/wordprocessingGroup" xmlns:wpi="http://schemas.microsoft.com/office/word/2010/wordprocessingInk" xmlns:wne="http://schemas.microsoft.com/office/word/2006/wordml" xmlns:wps="http://schemas.microsoft.com/office/word/2010/wordprocessingShape" mc:Ignorable="w14 w15 w16se wp14">
+<w:hdr xmlns:wpc="http://schemas.microsoft.com/office/word/2010/wordprocessingCanvas" xmlns:cx="http://schemas.microsoft.com/office/drawing/2014/chartex" xmlns:cx1="http://schemas.microsoft.com/office/drawing/2015/9/8/chartex" xmlns:cx2="http://schemas.microsoft.com/office/drawing/2015/10/21/chartex" xmlns:cx3="http://schemas.microsoft.com/office/drawing/2016/5/9/chartex" xmlns:cx4="http://schemas.microsoft.com/office/drawing/2016/5/10/chartex" xmlns:cx5="http://schemas.microsoft.com/office/drawing/2016/5/11/chartex" xmlns:cx6="http://schemas.microsoft.com/office/drawing/2016/5/12/chartex" xmlns:cx7="http://schemas.microsoft.com/office/drawing/2016/5/13/chartex" xmlns:cx8="http://schemas.microsoft.com/office/drawing/2016/5/14/chartex" xmlns:mc="http://schemas.openxmlformats.org/markup-compatibility/2006" xmlns:aink="http://schemas.microsoft.com/office/drawing/2016/ink" xmlns:am3d="http://schemas.microsoft.com/office/drawing/2017/model3d" xmlns:o="urn:schemas-microsoft-com:office:office" xmlns:r="http://schemas.openxmlformats.org/officeDocument/2006/relationships" xmlns:m="http://schemas.openxmlformats.org/officeDocument/2006/math" xmlns:v="urn:schemas-microsoft-com:vml" xmlns:wp14="http://schemas.microsoft.com/office/word/2010/wordprocessingDrawing" xmlns:wp="http://schemas.openxmlformats.org/drawingml/2006/wordprocessingDrawing" xmlns:w10="urn:schemas-microsoft-com:office:word" xmlns:w="http://schemas.openxmlformats.org/wordprocessingml/2006/main" xmlns:w14="http://schemas.microsoft.com/office/word/2010/wordml" xmlns:w15="http://schemas.microsoft.com/office/word/2012/wordml" xmlns:w16cex="http://schemas.microsoft.com/office/word/2018/wordml/cex" xmlns:w16cid="http://schemas.microsoft.com/office/word/2016/wordml/cid" xmlns:w16="http://schemas.microsoft.com/office/word/2018/wordml" xmlns:w16sdtdh="http://schemas.microsoft.com/office/word/2020/wordml/sdtdatahash" xmlns:w16se="http://schemas.microsoft.com/office/word/2015/wordml/symex" xmlns:wpg="http://schemas.microsoft.com/office/word/2010/wordprocessingGroup" xmlns:wpi="http://schemas.microsoft.com/office/word/2010/wordprocessingInk" xmlns:wne="http://schemas.microsoft.com/office/word/2006/wordml" xmlns:wps="http://schemas.microsoft.com/office/word/2010/wordprocessingShape" mc:Ignorable="w14 w15 w16se w16cid w16 w16cex w16sdtdh wp14">
   <w:p>
     <w:pPr>
       <w:spacing w:after="0" w:line="259" w:lineRule="auto"/>
@@ -11530,7 +11595,7 @@
 </file>
 
 <file path=word/header3.xml><?xml version="1.0" encoding="utf-8"?>
-<w:hdr xmlns:wpc="http://schemas.microsoft.com/office/word/2010/wordprocessingCanvas" xmlns:cx="http://schemas.microsoft.com/office/drawing/2014/chartex" xmlns:mc="http://schemas.openxmlformats.org/markup-compatibility/2006" xmlns:o="urn:schemas-microsoft-com:office:office" xmlns:r="http://schemas.openxmlformats.org/officeDocument/2006/relationships" xmlns:m="http://schemas.openxmlformats.org/officeDocument/2006/math" xmlns:v="urn:schemas-microsoft-com:vml" xmlns:wp14="http://schemas.microsoft.com/office/word/2010/wordprocessingDrawing" xmlns:wp="http://schemas.openxmlformats.org/drawingml/2006/wordprocessingDrawing" xmlns:w10="urn:schemas-microsoft-com:office:word" xmlns:w="http://schemas.openxmlformats.org/wordprocessingml/2006/main" xmlns:w14="http://schemas.microsoft.com/office/word/2010/wordml" xmlns:w15="http://schemas.microsoft.com/office/word/2012/wordml" xmlns:w16se="http://schemas.microsoft.com/office/word/2015/wordml/symex" xmlns:wpg="http://schemas.microsoft.com/office/word/2010/wordprocessingGroup" xmlns:wpi="http://schemas.microsoft.com/office/word/2010/wordprocessingInk" xmlns:wne="http://schemas.microsoft.com/office/word/2006/wordml" xmlns:wps="http://schemas.microsoft.com/office/word/2010/wordprocessingShape" mc:Ignorable="w14 w15 w16se wp14">
+<w:hdr xmlns:wpc="http://schemas.microsoft.com/office/word/2010/wordprocessingCanvas" xmlns:cx="http://schemas.microsoft.com/office/drawing/2014/chartex" xmlns:cx1="http://schemas.microsoft.com/office/drawing/2015/9/8/chartex" xmlns:cx2="http://schemas.microsoft.com/office/drawing/2015/10/21/chartex" xmlns:cx3="http://schemas.microsoft.com/office/drawing/2016/5/9/chartex" xmlns:cx4="http://schemas.microsoft.com/office/drawing/2016/5/10/chartex" xmlns:cx5="http://schemas.microsoft.com/office/drawing/2016/5/11/chartex" xmlns:cx6="http://schemas.microsoft.com/office/drawing/2016/5/12/chartex" xmlns:cx7="http://schemas.microsoft.com/office/drawing/2016/5/13/chartex" xmlns:cx8="http://schemas.microsoft.com/office/drawing/2016/5/14/chartex" xmlns:mc="http://schemas.openxmlformats.org/markup-compatibility/2006" xmlns:aink="http://schemas.microsoft.com/office/drawing/2016/ink" xmlns:am3d="http://schemas.microsoft.com/office/drawing/2017/model3d" xmlns:o="urn:schemas-microsoft-com:office:office" xmlns:r="http://schemas.openxmlformats.org/officeDocument/2006/relationships" xmlns:m="http://schemas.openxmlformats.org/officeDocument/2006/math" xmlns:v="urn:schemas-microsoft-com:vml" xmlns:wp14="http://schemas.microsoft.com/office/word/2010/wordprocessingDrawing" xmlns:wp="http://schemas.openxmlformats.org/drawingml/2006/wordprocessingDrawing" xmlns:w10="urn:schemas-microsoft-com:office:word" xmlns:w="http://schemas.openxmlformats.org/wordprocessingml/2006/main" xmlns:w14="http://schemas.microsoft.com/office/word/2010/wordml" xmlns:w15="http://schemas.microsoft.com/office/word/2012/wordml" xmlns:w16cex="http://schemas.microsoft.com/office/word/2018/wordml/cex" xmlns:w16cid="http://schemas.microsoft.com/office/word/2016/wordml/cid" xmlns:w16="http://schemas.microsoft.com/office/word/2018/wordml" xmlns:w16sdtdh="http://schemas.microsoft.com/office/word/2020/wordml/sdtdatahash" xmlns:w16se="http://schemas.microsoft.com/office/word/2015/wordml/symex" xmlns:wpg="http://schemas.microsoft.com/office/word/2010/wordprocessingGroup" xmlns:wpi="http://schemas.microsoft.com/office/word/2010/wordprocessingInk" xmlns:wne="http://schemas.microsoft.com/office/word/2006/wordml" xmlns:wps="http://schemas.microsoft.com/office/word/2010/wordprocessingShape" mc:Ignorable="w14 w15 w16se w16cid w16 w16cex w16sdtdh wp14">
   <w:p>
     <w:pPr>
       <w:spacing w:after="0" w:line="259" w:lineRule="auto"/>
@@ -11620,7 +11685,7 @@
 </file>
 
 <file path=word/header4.xml><?xml version="1.0" encoding="utf-8"?>
-<w:hdr xmlns:wpc="http://schemas.microsoft.com/office/word/2010/wordprocessingCanvas" xmlns:cx="http://schemas.microsoft.com/office/drawing/2014/chartex" xmlns:mc="http://schemas.openxmlformats.org/markup-compatibility/2006" xmlns:o="urn:schemas-microsoft-com:office:office" xmlns:r="http://schemas.openxmlformats.org/officeDocument/2006/relationships" xmlns:m="http://schemas.openxmlformats.org/officeDocument/2006/math" xmlns:v="urn:schemas-microsoft-com:vml" xmlns:wp14="http://schemas.microsoft.com/office/word/2010/wordprocessingDrawing" xmlns:wp="http://schemas.openxmlformats.org/drawingml/2006/wordprocessingDrawing" xmlns:w10="urn:schemas-microsoft-com:office:word" xmlns:w="http://schemas.openxmlformats.org/wordprocessingml/2006/main" xmlns:w14="http://schemas.microsoft.com/office/word/2010/wordml" xmlns:w15="http://schemas.microsoft.com/office/word/2012/wordml" xmlns:w16se="http://schemas.microsoft.com/office/word/2015/wordml/symex" xmlns:wpg="http://schemas.microsoft.com/office/word/2010/wordprocessingGroup" xmlns:wpi="http://schemas.microsoft.com/office/word/2010/wordprocessingInk" xmlns:wne="http://schemas.microsoft.com/office/word/2006/wordml" xmlns:wps="http://schemas.microsoft.com/office/word/2010/wordprocessingShape" mc:Ignorable="w14 w15 w16se wp14">
+<w:hdr xmlns:wpc="http://schemas.microsoft.com/office/word/2010/wordprocessingCanvas" xmlns:cx="http://schemas.microsoft.com/office/drawing/2014/chartex" xmlns:cx1="http://schemas.microsoft.com/office/drawing/2015/9/8/chartex" xmlns:cx2="http://schemas.microsoft.com/office/drawing/2015/10/21/chartex" xmlns:cx3="http://schemas.microsoft.com/office/drawing/2016/5/9/chartex" xmlns:cx4="http://schemas.microsoft.com/office/drawing/2016/5/10/chartex" xmlns:cx5="http://schemas.microsoft.com/office/drawing/2016/5/11/chartex" xmlns:cx6="http://schemas.microsoft.com/office/drawing/2016/5/12/chartex" xmlns:cx7="http://schemas.microsoft.com/office/drawing/2016/5/13/chartex" xmlns:cx8="http://schemas.microsoft.com/office/drawing/2016/5/14/chartex" xmlns:mc="http://schemas.openxmlformats.org/markup-compatibility/2006" xmlns:aink="http://schemas.microsoft.com/office/drawing/2016/ink" xmlns:am3d="http://schemas.microsoft.com/office/drawing/2017/model3d" xmlns:o="urn:schemas-microsoft-com:office:office" xmlns:r="http://schemas.openxmlformats.org/officeDocument/2006/relationships" xmlns:m="http://schemas.openxmlformats.org/officeDocument/2006/math" xmlns:v="urn:schemas-microsoft-com:vml" xmlns:wp14="http://schemas.microsoft.com/office/word/2010/wordprocessingDrawing" xmlns:wp="http://schemas.openxmlformats.org/drawingml/2006/wordprocessingDrawing" xmlns:w10="urn:schemas-microsoft-com:office:word" xmlns:w="http://schemas.openxmlformats.org/wordprocessingml/2006/main" xmlns:w14="http://schemas.microsoft.com/office/word/2010/wordml" xmlns:w15="http://schemas.microsoft.com/office/word/2012/wordml" xmlns:w16cex="http://schemas.microsoft.com/office/word/2018/wordml/cex" xmlns:w16cid="http://schemas.microsoft.com/office/word/2016/wordml/cid" xmlns:w16="http://schemas.microsoft.com/office/word/2018/wordml" xmlns:w16sdtdh="http://schemas.microsoft.com/office/word/2020/wordml/sdtdatahash" xmlns:w16se="http://schemas.microsoft.com/office/word/2015/wordml/symex" xmlns:wpg="http://schemas.microsoft.com/office/word/2010/wordprocessingGroup" xmlns:wpi="http://schemas.microsoft.com/office/word/2010/wordprocessingInk" xmlns:wne="http://schemas.microsoft.com/office/word/2006/wordml" xmlns:wps="http://schemas.microsoft.com/office/word/2010/wordprocessingShape" mc:Ignorable="w14 w15 w16se w16cid w16 w16cex w16sdtdh wp14">
   <w:p>
     <w:pPr>
       <w:spacing w:after="0" w:line="259" w:lineRule="auto"/>
@@ -11758,7 +11823,7 @@
 </file>
 
 <file path=word/header5.xml><?xml version="1.0" encoding="utf-8"?>
-<w:hdr xmlns:wpc="http://schemas.microsoft.com/office/word/2010/wordprocessingCanvas" xmlns:cx="http://schemas.microsoft.com/office/drawing/2014/chartex" xmlns:mc="http://schemas.openxmlformats.org/markup-compatibility/2006" xmlns:o="urn:schemas-microsoft-com:office:office" xmlns:r="http://schemas.openxmlformats.org/officeDocument/2006/relationships" xmlns:m="http://schemas.openxmlformats.org/officeDocument/2006/math" xmlns:v="urn:schemas-microsoft-com:vml" xmlns:wp14="http://schemas.microsoft.com/office/word/2010/wordprocessingDrawing" xmlns:wp="http://schemas.openxmlformats.org/drawingml/2006/wordprocessingDrawing" xmlns:w10="urn:schemas-microsoft-com:office:word" xmlns:w="http://schemas.openxmlformats.org/wordprocessingml/2006/main" xmlns:w14="http://schemas.microsoft.com/office/word/2010/wordml" xmlns:w15="http://schemas.microsoft.com/office/word/2012/wordml" xmlns:w16se="http://schemas.microsoft.com/office/word/2015/wordml/symex" xmlns:wpg="http://schemas.microsoft.com/office/word/2010/wordprocessingGroup" xmlns:wpi="http://schemas.microsoft.com/office/word/2010/wordprocessingInk" xmlns:wne="http://schemas.microsoft.com/office/word/2006/wordml" xmlns:wps="http://schemas.microsoft.com/office/word/2010/wordprocessingShape" mc:Ignorable="w14 w15 w16se wp14">
+<w:hdr xmlns:wpc="http://schemas.microsoft.com/office/word/2010/wordprocessingCanvas" xmlns:cx="http://schemas.microsoft.com/office/drawing/2014/chartex" xmlns:cx1="http://schemas.microsoft.com/office/drawing/2015/9/8/chartex" xmlns:cx2="http://schemas.microsoft.com/office/drawing/2015/10/21/chartex" xmlns:cx3="http://schemas.microsoft.com/office/drawing/2016/5/9/chartex" xmlns:cx4="http://schemas.microsoft.com/office/drawing/2016/5/10/chartex" xmlns:cx5="http://schemas.microsoft.com/office/drawing/2016/5/11/chartex" xmlns:cx6="http://schemas.microsoft.com/office/drawing/2016/5/12/chartex" xmlns:cx7="http://schemas.microsoft.com/office/drawing/2016/5/13/chartex" xmlns:cx8="http://schemas.microsoft.com/office/drawing/2016/5/14/chartex" xmlns:mc="http://schemas.openxmlformats.org/markup-compatibility/2006" xmlns:aink="http://schemas.microsoft.com/office/drawing/2016/ink" xmlns:am3d="http://schemas.microsoft.com/office/drawing/2017/model3d" xmlns:o="urn:schemas-microsoft-com:office:office" xmlns:r="http://schemas.openxmlformats.org/officeDocument/2006/relationships" xmlns:m="http://schemas.openxmlformats.org/officeDocument/2006/math" xmlns:v="urn:schemas-microsoft-com:vml" xmlns:wp14="http://schemas.microsoft.com/office/word/2010/wordprocessingDrawing" xmlns:wp="http://schemas.openxmlformats.org/drawingml/2006/wordprocessingDrawing" xmlns:w10="urn:schemas-microsoft-com:office:word" xmlns:w="http://schemas.openxmlformats.org/wordprocessingml/2006/main" xmlns:w14="http://schemas.microsoft.com/office/word/2010/wordml" xmlns:w15="http://schemas.microsoft.com/office/word/2012/wordml" xmlns:w16cex="http://schemas.microsoft.com/office/word/2018/wordml/cex" xmlns:w16cid="http://schemas.microsoft.com/office/word/2016/wordml/cid" xmlns:w16="http://schemas.microsoft.com/office/word/2018/wordml" xmlns:w16sdtdh="http://schemas.microsoft.com/office/word/2020/wordml/sdtdatahash" xmlns:w16se="http://schemas.microsoft.com/office/word/2015/wordml/symex" xmlns:wpg="http://schemas.microsoft.com/office/word/2010/wordprocessingGroup" xmlns:wpi="http://schemas.microsoft.com/office/word/2010/wordprocessingInk" xmlns:wne="http://schemas.microsoft.com/office/word/2006/wordml" xmlns:wps="http://schemas.microsoft.com/office/word/2010/wordprocessingShape" mc:Ignorable="w14 w15 w16se w16cid w16 w16cex w16sdtdh wp14">
   <w:p>
     <w:pPr>
       <w:spacing w:after="0" w:line="259" w:lineRule="auto"/>
@@ -11829,7 +11894,7 @@
 </file>
 
 <file path=word/header6.xml><?xml version="1.0" encoding="utf-8"?>
-<w:hdr xmlns:wpc="http://schemas.microsoft.com/office/word/2010/wordprocessingCanvas" xmlns:cx="http://schemas.microsoft.com/office/drawing/2014/chartex" xmlns:mc="http://schemas.openxmlformats.org/markup-compatibility/2006" xmlns:o="urn:schemas-microsoft-com:office:office" xmlns:r="http://schemas.openxmlformats.org/officeDocument/2006/relationships" xmlns:m="http://schemas.openxmlformats.org/officeDocument/2006/math" xmlns:v="urn:schemas-microsoft-com:vml" xmlns:wp14="http://schemas.microsoft.com/office/word/2010/wordprocessingDrawing" xmlns:wp="http://schemas.openxmlformats.org/drawingml/2006/wordprocessingDrawing" xmlns:w10="urn:schemas-microsoft-com:office:word" xmlns:w="http://schemas.openxmlformats.org/wordprocessingml/2006/main" xmlns:w14="http://schemas.microsoft.com/office/word/2010/wordml" xmlns:w15="http://schemas.microsoft.com/office/word/2012/wordml" xmlns:w16se="http://schemas.microsoft.com/office/word/2015/wordml/symex" xmlns:wpg="http://schemas.microsoft.com/office/word/2010/wordprocessingGroup" xmlns:wpi="http://schemas.microsoft.com/office/word/2010/wordprocessingInk" xmlns:wne="http://schemas.microsoft.com/office/word/2006/wordml" xmlns:wps="http://schemas.microsoft.com/office/word/2010/wordprocessingShape" mc:Ignorable="w14 w15 w16se wp14">
+<w:hdr xmlns:wpc="http://schemas.microsoft.com/office/word/2010/wordprocessingCanvas" xmlns:cx="http://schemas.microsoft.com/office/drawing/2014/chartex" xmlns:cx1="http://schemas.microsoft.com/office/drawing/2015/9/8/chartex" xmlns:cx2="http://schemas.microsoft.com/office/drawing/2015/10/21/chartex" xmlns:cx3="http://schemas.microsoft.com/office/drawing/2016/5/9/chartex" xmlns:cx4="http://schemas.microsoft.com/office/drawing/2016/5/10/chartex" xmlns:cx5="http://schemas.microsoft.com/office/drawing/2016/5/11/chartex" xmlns:cx6="http://schemas.microsoft.com/office/drawing/2016/5/12/chartex" xmlns:cx7="http://schemas.microsoft.com/office/drawing/2016/5/13/chartex" xmlns:cx8="http://schemas.microsoft.com/office/drawing/2016/5/14/chartex" xmlns:mc="http://schemas.openxmlformats.org/markup-compatibility/2006" xmlns:aink="http://schemas.microsoft.com/office/drawing/2016/ink" xmlns:am3d="http://schemas.microsoft.com/office/drawing/2017/model3d" xmlns:o="urn:schemas-microsoft-com:office:office" xmlns:r="http://schemas.openxmlformats.org/officeDocument/2006/relationships" xmlns:m="http://schemas.openxmlformats.org/officeDocument/2006/math" xmlns:v="urn:schemas-microsoft-com:vml" xmlns:wp14="http://schemas.microsoft.com/office/word/2010/wordprocessingDrawing" xmlns:wp="http://schemas.openxmlformats.org/drawingml/2006/wordprocessingDrawing" xmlns:w10="urn:schemas-microsoft-com:office:word" xmlns:w="http://schemas.openxmlformats.org/wordprocessingml/2006/main" xmlns:w14="http://schemas.microsoft.com/office/word/2010/wordml" xmlns:w15="http://schemas.microsoft.com/office/word/2012/wordml" xmlns:w16cex="http://schemas.microsoft.com/office/word/2018/wordml/cex" xmlns:w16cid="http://schemas.microsoft.com/office/word/2016/wordml/cid" xmlns:w16="http://schemas.microsoft.com/office/word/2018/wordml" xmlns:w16sdtdh="http://schemas.microsoft.com/office/word/2020/wordml/sdtdatahash" xmlns:w16se="http://schemas.microsoft.com/office/word/2015/wordml/symex" xmlns:wpg="http://schemas.microsoft.com/office/word/2010/wordprocessingGroup" xmlns:wpi="http://schemas.microsoft.com/office/word/2010/wordprocessingInk" xmlns:wne="http://schemas.microsoft.com/office/word/2006/wordml" xmlns:wps="http://schemas.microsoft.com/office/word/2010/wordprocessingShape" mc:Ignorable="w14 w15 w16se w16cid w16 w16cex w16sdtdh wp14">
   <w:p>
     <w:pPr>
       <w:spacing w:after="0" w:line="259" w:lineRule="auto"/>
@@ -11967,7 +12032,7 @@
 </file>
 
 <file path=word/numbering.xml><?xml version="1.0" encoding="utf-8"?>
-<w:numbering xmlns:wpc="http://schemas.microsoft.com/office/word/2010/wordprocessingCanvas" xmlns:cx="http://schemas.microsoft.com/office/drawing/2014/chartex" xmlns:mc="http://schemas.openxmlformats.org/markup-compatibility/2006" xmlns:o="urn:schemas-microsoft-com:office:office" xmlns:r="http://schemas.openxmlformats.org/officeDocument/2006/relationships" xmlns:m="http://schemas.openxmlformats.org/officeDocument/2006/math" xmlns:v="urn:schemas-microsoft-com:vml" xmlns:wp14="http://schemas.microsoft.com/office/word/2010/wordprocessingDrawing" xmlns:wp="http://schemas.openxmlformats.org/drawingml/2006/wordprocessingDrawing" xmlns:w10="urn:schemas-microsoft-com:office:word" xmlns:w="http://schemas.openxmlformats.org/wordprocessingml/2006/main" xmlns:w14="http://schemas.microsoft.com/office/word/2010/wordml" xmlns:w15="http://schemas.microsoft.com/office/word/2012/wordml" xmlns:w16se="http://schemas.microsoft.com/office/word/2015/wordml/symex" xmlns:wpg="http://schemas.microsoft.com/office/word/2010/wordprocessingGroup" xmlns:wpi="http://schemas.microsoft.com/office/word/2010/wordprocessingInk" xmlns:wne="http://schemas.microsoft.com/office/word/2006/wordml" xmlns:wps="http://schemas.microsoft.com/office/word/2010/wordprocessingShape" mc:Ignorable="w14 w15 w16se wp14">
+<w:numbering xmlns:wpc="http://schemas.microsoft.com/office/word/2010/wordprocessingCanvas" xmlns:cx="http://schemas.microsoft.com/office/drawing/2014/chartex" xmlns:cx1="http://schemas.microsoft.com/office/drawing/2015/9/8/chartex" xmlns:cx2="http://schemas.microsoft.com/office/drawing/2015/10/21/chartex" xmlns:cx3="http://schemas.microsoft.com/office/drawing/2016/5/9/chartex" xmlns:cx4="http://schemas.microsoft.com/office/drawing/2016/5/10/chartex" xmlns:cx5="http://schemas.microsoft.com/office/drawing/2016/5/11/chartex" xmlns:cx6="http://schemas.microsoft.com/office/drawing/2016/5/12/chartex" xmlns:cx7="http://schemas.microsoft.com/office/drawing/2016/5/13/chartex" xmlns:cx8="http://schemas.microsoft.com/office/drawing/2016/5/14/chartex" xmlns:mc="http://schemas.openxmlformats.org/markup-compatibility/2006" xmlns:aink="http://schemas.microsoft.com/office/drawing/2016/ink" xmlns:am3d="http://schemas.microsoft.com/office/drawing/2017/model3d" xmlns:o="urn:schemas-microsoft-com:office:office" xmlns:r="http://schemas.openxmlformats.org/officeDocument/2006/relationships" xmlns:m="http://schemas.openxmlformats.org/officeDocument/2006/math" xmlns:v="urn:schemas-microsoft-com:vml" xmlns:wp14="http://schemas.microsoft.com/office/word/2010/wordprocessingDrawing" xmlns:wp="http://schemas.openxmlformats.org/drawingml/2006/wordprocessingDrawing" xmlns:w10="urn:schemas-microsoft-com:office:word" xmlns:w="http://schemas.openxmlformats.org/wordprocessingml/2006/main" xmlns:w14="http://schemas.microsoft.com/office/word/2010/wordml" xmlns:w15="http://schemas.microsoft.com/office/word/2012/wordml" xmlns:w16cex="http://schemas.microsoft.com/office/word/2018/wordml/cex" xmlns:w16cid="http://schemas.microsoft.com/office/word/2016/wordml/cid" xmlns:w16="http://schemas.microsoft.com/office/word/2018/wordml" xmlns:w16sdtdh="http://schemas.microsoft.com/office/word/2020/wordml/sdtdatahash" xmlns:w16se="http://schemas.microsoft.com/office/word/2015/wordml/symex" xmlns:wpg="http://schemas.microsoft.com/office/word/2010/wordprocessingGroup" xmlns:wpi="http://schemas.microsoft.com/office/word/2010/wordprocessingInk" xmlns:wne="http://schemas.microsoft.com/office/word/2006/wordml" xmlns:wps="http://schemas.microsoft.com/office/word/2010/wordprocessingShape" mc:Ignorable="w14 w15 w16se w16cid w16 w16cex w16sdtdh wp14">
   <w:abstractNum w:abstractNumId="0" w15:restartNumberingAfterBreak="0">
     <w:nsid w:val="027165BF"/>
     <w:multiLevelType w:val="multilevel"/>
@@ -12263,7 +12328,7 @@
     <w:lvl w:ilvl="0">
       <w:start w:val="1"/>
       <w:numFmt w:val="upperLetter"/>
-      <w:pStyle w:val="Cabealho1"/>
+      <w:pStyle w:val="Ttulo1"/>
       <w:lvlText w:val="%1."/>
       <w:lvlJc w:val="left"/>
       <w:pPr>
@@ -14086,7 +14151,7 @@
 </file>
 
 <file path=word/styles.xml><?xml version="1.0" encoding="utf-8"?>
-<w:styles xmlns:mc="http://schemas.openxmlformats.org/markup-compatibility/2006" xmlns:r="http://schemas.openxmlformats.org/officeDocument/2006/relationships" xmlns:w="http://schemas.openxmlformats.org/wordprocessingml/2006/main" xmlns:w14="http://schemas.microsoft.com/office/word/2010/wordml" xmlns:w15="http://schemas.microsoft.com/office/word/2012/wordml" xmlns:w16se="http://schemas.microsoft.com/office/word/2015/wordml/symex" mc:Ignorable="w14 w15 w16se">
+<w:styles xmlns:mc="http://schemas.openxmlformats.org/markup-compatibility/2006" xmlns:r="http://schemas.openxmlformats.org/officeDocument/2006/relationships" xmlns:w="http://schemas.openxmlformats.org/wordprocessingml/2006/main" xmlns:w14="http://schemas.microsoft.com/office/word/2010/wordml" xmlns:w15="http://schemas.microsoft.com/office/word/2012/wordml" xmlns:w16cex="http://schemas.microsoft.com/office/word/2018/wordml/cex" xmlns:w16cid="http://schemas.microsoft.com/office/word/2016/wordml/cid" xmlns:w16="http://schemas.microsoft.com/office/word/2018/wordml" xmlns:w16sdtdh="http://schemas.microsoft.com/office/word/2020/wordml/sdtdatahash" xmlns:w16se="http://schemas.microsoft.com/office/word/2015/wordml/symex" mc:Ignorable="w14 w15 w16se w16cid w16 w16cex w16sdtdh">
   <w:docDefaults>
     <w:rPrDefault>
       <w:rPr>
@@ -14102,7 +14167,7 @@
       </w:pPr>
     </w:pPrDefault>
   </w:docDefaults>
-  <w:latentStyles w:defLockedState="0" w:defUIPriority="99" w:defSemiHidden="0" w:defUnhideWhenUsed="0" w:defQFormat="0" w:count="371">
+  <w:latentStyles w:defLockedState="0" w:defUIPriority="99" w:defSemiHidden="0" w:defUnhideWhenUsed="0" w:defQFormat="0" w:count="376">
     <w:lsdException w:name="Normal" w:uiPriority="0" w:qFormat="1"/>
     <w:lsdException w:name="heading 1" w:uiPriority="9" w:qFormat="1"/>
     <w:lsdException w:name="heading 2" w:semiHidden="1" w:uiPriority="9" w:unhideWhenUsed="1" w:qFormat="1"/>
@@ -14208,7 +14273,6 @@
     <w:lsdException w:name="HTML Sample" w:semiHidden="1" w:unhideWhenUsed="1"/>
     <w:lsdException w:name="HTML Typewriter" w:semiHidden="1" w:unhideWhenUsed="1"/>
     <w:lsdException w:name="HTML Variable" w:semiHidden="1" w:unhideWhenUsed="1"/>
-    <w:lsdException w:name="Normal Table" w:semiHidden="1" w:unhideWhenUsed="1"/>
     <w:lsdException w:name="annotation subject" w:semiHidden="1" w:unhideWhenUsed="1"/>
     <w:lsdException w:name="No List" w:semiHidden="1" w:unhideWhenUsed="1"/>
     <w:lsdException w:name="Outline List 1" w:semiHidden="1" w:unhideWhenUsed="1"/>
@@ -14251,11 +14315,8 @@
     <w:lsdException w:name="Table Contemporary" w:semiHidden="1" w:unhideWhenUsed="1"/>
     <w:lsdException w:name="Table Elegant" w:semiHidden="1" w:unhideWhenUsed="1"/>
     <w:lsdException w:name="Table Professional" w:semiHidden="1" w:unhideWhenUsed="1"/>
-    <w:lsdException w:name="Table Subtle 1" w:semiHidden="1" w:unhideWhenUsed="1"/>
     <w:lsdException w:name="Table Subtle 2" w:semiHidden="1" w:unhideWhenUsed="1"/>
     <w:lsdException w:name="Table Web 1" w:semiHidden="1" w:unhideWhenUsed="1"/>
-    <w:lsdException w:name="Table Web 2" w:semiHidden="1" w:unhideWhenUsed="1"/>
-    <w:lsdException w:name="Table Web 3" w:semiHidden="1" w:unhideWhenUsed="1"/>
     <w:lsdException w:name="Balloon Text" w:semiHidden="1" w:unhideWhenUsed="1"/>
     <w:lsdException w:name="Table Grid" w:uiPriority="39"/>
     <w:lsdException w:name="Table Theme" w:semiHidden="1" w:unhideWhenUsed="1"/>
@@ -14474,6 +14535,11 @@
     <w:lsdException w:name="List Table 5 Dark Accent 6" w:uiPriority="50"/>
     <w:lsdException w:name="List Table 6 Colorful Accent 6" w:uiPriority="51"/>
     <w:lsdException w:name="List Table 7 Colorful Accent 6" w:uiPriority="52"/>
+    <w:lsdException w:name="Mention" w:semiHidden="1" w:unhideWhenUsed="1"/>
+    <w:lsdException w:name="Smart Hyperlink" w:semiHidden="1" w:unhideWhenUsed="1"/>
+    <w:lsdException w:name="Hashtag" w:semiHidden="1" w:unhideWhenUsed="1"/>
+    <w:lsdException w:name="Unresolved Mention" w:semiHidden="1" w:unhideWhenUsed="1"/>
+    <w:lsdException w:name="Smart Link" w:semiHidden="1" w:unhideWhenUsed="1"/>
   </w:latentStyles>
   <w:style w:type="paragraph" w:default="1" w:styleId="Normal">
     <w:name w:val="Normal"/>
@@ -14489,10 +14555,10 @@
       <w:sz w:val="20"/>
     </w:rPr>
   </w:style>
-  <w:style w:type="paragraph" w:styleId="Cabealho1">
+  <w:style w:type="paragraph" w:styleId="Ttulo1">
     <w:name w:val="heading 1"/>
     <w:next w:val="Normal"/>
-    <w:link w:val="Cabealho1Carter"/>
+    <w:link w:val="Ttulo1Carter"/>
     <w:uiPriority w:val="9"/>
     <w:qFormat/>
     <w:pPr>
@@ -14511,10 +14577,10 @@
       <w:sz w:val="32"/>
     </w:rPr>
   </w:style>
-  <w:style w:type="paragraph" w:styleId="Cabealho2">
+  <w:style w:type="paragraph" w:styleId="Ttulo2">
     <w:name w:val="heading 2"/>
     <w:next w:val="Normal"/>
-    <w:link w:val="Cabealho2Carter"/>
+    <w:link w:val="Ttulo2Carter"/>
     <w:uiPriority w:val="9"/>
     <w:unhideWhenUsed/>
     <w:qFormat/>
@@ -14558,9 +14624,9 @@
     <w:semiHidden/>
     <w:unhideWhenUsed/>
   </w:style>
-  <w:style w:type="character" w:customStyle="1" w:styleId="Cabealho2Carter">
-    <w:name w:val="Cabeçalho 2 Caráter"/>
-    <w:link w:val="Cabealho2"/>
+  <w:style w:type="character" w:customStyle="1" w:styleId="Ttulo2Carter">
+    <w:name w:val="Título 2 Caráter"/>
+    <w:link w:val="Ttulo2"/>
     <w:rPr>
       <w:rFonts w:ascii="Calibri" w:eastAsia="Calibri" w:hAnsi="Calibri" w:cs="Calibri"/>
       <w:b/>
@@ -14568,9 +14634,9 @@
       <w:sz w:val="26"/>
     </w:rPr>
   </w:style>
-  <w:style w:type="character" w:customStyle="1" w:styleId="Cabealho1Carter">
-    <w:name w:val="Cabeçalho 1 Caráter"/>
-    <w:link w:val="Cabealho1"/>
+  <w:style w:type="character" w:customStyle="1" w:styleId="Ttulo1Carter">
+    <w:name w:val="Título 1 Caráter"/>
+    <w:link w:val="Ttulo1"/>
     <w:uiPriority w:val="9"/>
     <w:rPr>
       <w:rFonts w:ascii="Calibri" w:eastAsia="Calibri" w:hAnsi="Calibri" w:cs="Calibri"/>
